--- a/Module-C2A/ETK-CompareTwoArraysREADME.docx
+++ b/Module-C2A/ETK-CompareTwoArraysREADME.docx
@@ -411,10 +411,10 @@
         <w:t>s</w:t>
       </w:r>
       <w:r>
-        <w:t xml:space="preserve"> of images will need to be updated as will the phrasing of the specific question under study.  Lastly, to the left of the question is the settings icon.  Click on the settings icon and choose Add </w:t>
-      </w:r>
-      <w:r>
-        <w:t xml:space="preserve">JavaScript.  The custom JavaScript code should be added there.  </w:t>
+        <w:t xml:space="preserve"> of images will need to be updated as will the phrasing of the specific question under study.  Lastly, to the left of the question is the settings icon.  </w:t>
+      </w:r>
+      <w:r>
+        <w:t xml:space="preserve">Click on the settings icon and choose Add JavaScript.  The custom JavaScript code should be added in the JS editor.  </w:t>
       </w:r>
     </w:p>
     <w:p>
@@ -433,80 +433,76 @@
         <w:t>s</w:t>
       </w:r>
       <w:r>
-        <w:t xml:space="preserve"> of five example images are included so the user can explore the functionality.  </w:t>
-      </w:r>
-    </w:p>
-    <w:p>
-      <w:r>
-        <w:t xml:space="preserve">For each image pair, information on which choice was made and which images were shown must be saved to embedded variables. </w:t>
-      </w:r>
-      <w:r>
-        <w:t xml:space="preserve">  The Qualtrics JavaScript API allows the user to write out information via the </w:t>
+        <w:t xml:space="preserve"> of five example images are included so the user can explore the functionality.</w:t>
+      </w:r>
+      <w:r>
+        <w:t xml:space="preserve">  </w:t>
+      </w:r>
+      <w:r>
+        <w:t xml:space="preserve">An </w:t>
       </w:r>
       <w:proofErr w:type="spellStart"/>
       <w:r>
+        <w:t>imgURL</w:t>
+      </w:r>
+      <w:proofErr w:type="spellEnd"/>
+      <w:r>
+        <w:t xml:space="preserve"> variable is used to point to the URL host for the images and must be modified by the user.  </w:t>
+      </w:r>
+      <w:bookmarkStart w:id="0" w:name="_GoBack"/>
+      <w:bookmarkEnd w:id="0"/>
+      <w:r>
+        <w:t xml:space="preserve">  </w:t>
+      </w:r>
+    </w:p>
+    <w:p>
+      <w:r>
+        <w:t xml:space="preserve">For each image pair, information on which choice was made and which images were shown must be saved to embedded variables.   The Qualtrics JavaScript API allows the user to write out information via the </w:t>
+      </w:r>
+      <w:proofErr w:type="spellStart"/>
+      <w:r>
         <w:t>setEmbeddedData</w:t>
       </w:r>
       <w:proofErr w:type="spellEnd"/>
       <w:r>
-        <w:t xml:space="preserve"> method.  The embedded data variable</w:t>
-      </w:r>
-      <w:r>
-        <w:t>s</w:t>
-      </w:r>
-      <w:r>
-        <w:t xml:space="preserve"> MUST be created within the Survey Flow in order t</w:t>
-      </w:r>
-      <w:r>
-        <w:t>o s</w:t>
-      </w:r>
-      <w:r>
-        <w:t>ave this</w:t>
-      </w:r>
-      <w:r>
-        <w:t xml:space="preserve"> </w:t>
-      </w:r>
-      <w:r>
-        <w:t>information</w:t>
-      </w:r>
-      <w:r>
-        <w:t xml:space="preserve">.  </w:t>
-      </w:r>
-      <w:r>
-        <w:t>An example Survey Flow screenshot in included.  Each image pair is saved with the names of the two images shown (left-right</w:t>
-      </w:r>
-      <w:r>
-        <w:t>) and the choice that is made (1=</w:t>
-      </w:r>
-      <w:r>
-        <w:t xml:space="preserve"> image</w:t>
-      </w:r>
-      <w:r>
-        <w:t xml:space="preserve"> from “base” array; 0= </w:t>
-      </w:r>
-      <w:r>
-        <w:t>image</w:t>
-      </w:r>
-      <w:r>
-        <w:t xml:space="preserve"> from “diff</w:t>
-      </w:r>
-      <w:r>
-        <w:t>”</w:t>
-      </w:r>
-      <w:r>
-        <w:t xml:space="preserve"> arrat</w:t>
-      </w:r>
-      <w:r>
-        <w:t xml:space="preserve">).  </w:t>
-      </w:r>
-      <w:r>
-        <w:t>The JavaScript file must be edited so that the embedded data variable names match</w:t>
-      </w:r>
-      <w:r>
-        <w:t xml:space="preserve"> the ones created in the survey flow</w:t>
-      </w:r>
-      <w:r>
-        <w:t xml:space="preserve">.  More information on creating embedded data variables and the survey flow can be found on the Qualtrics website.  </w:t>
+        <w:t xml:space="preserve"> method.  The embedded data variables MUST be created within the Survey Flow in order to save this information.  An example Survey Flow screenshot in included.  Each image is saved with the name of the image shown and the choice that is made (1= image from “base” array; 0= image from “diff” array).  The default variable name is n* and the default variable for the choice is c*.  If the user wishes to change those names, the JavaScript file must be edited so that the embedded data variable names match the ones created in the survey flow.  More information on creating embedded data variables and the survey flow can be found on the Qualtrics website.  </w:t>
+      </w:r>
+    </w:p>
+    <w:p>
+      <w:r>
+        <w:t xml:space="preserve">A Boolean variable, </w:t>
+      </w:r>
+      <w:proofErr w:type="spellStart"/>
+      <w:r>
+        <w:t>AllOneSide</w:t>
+      </w:r>
+      <w:proofErr w:type="spellEnd"/>
+      <w:r>
+        <w:t xml:space="preserve">, is used as a check to make sure that participants are faithfully completing the task.  If a user always chooses the left (or right) button, the </w:t>
+      </w:r>
+      <w:proofErr w:type="spellStart"/>
+      <w:r>
+        <w:t>AllOneSide</w:t>
+      </w:r>
+      <w:proofErr w:type="spellEnd"/>
+      <w:r>
+        <w:t xml:space="preserve"> flag is set to 1.  This can be used in post-processing to remove bad participants.  Again, </w:t>
+      </w:r>
+      <w:proofErr w:type="spellStart"/>
+      <w:r>
+        <w:t>AllOneSide</w:t>
+      </w:r>
+      <w:proofErr w:type="spellEnd"/>
+      <w:r>
+        <w:t xml:space="preserve"> must be declared in the Survey Flow as an Embedded Variable (with no preset value).  Note that if </w:t>
+      </w:r>
+      <w:proofErr w:type="spellStart"/>
+      <w:r>
+        <w:t>AllOneSide</w:t>
+      </w:r>
+      <w:proofErr w:type="spellEnd"/>
+      <w:r>
+        <w:t xml:space="preserve"> is false, it is not written out by Qualtrics.  </w:t>
       </w:r>
     </w:p>
     <w:p>
@@ -684,13 +680,18 @@
           <w:sz w:val="20"/>
           <w:szCs w:val="20"/>
         </w:rPr>
-        <w:t>THIS SOFTWARE IS PROVIDED BY THE COPYRIGHT HOLDERS AND CONTRIBUTORS "AS IS" AND ANY EXPRESS OR IMPLIED WARRANTIES, INCLUDING, BUT NOT LIMITED TO, THE IMPLIED WARRANTIES OF MERCHANTABILITY AND FITNESS FOR A PARTICULAR PURPOSE ARE DISCLAIMED. IN NO EVENT SHALL THE COPYRIGHT HOLDER OR CONTRIBUTORS BE LIABLE FOR ANY DIRECT, INDIRECT, INCIDENTAL, SPECIAL, EXEMPLARY, OR CONSEQUENTIAL DAMAGES (INCLUDING, BUT NOT LIMITED TO, PROCUREMENT OF SUBSTITUTE GOODS OR SERVICES; LOSS OF USE, DATA, OR PROFITS; OR BUSINESS INTERRUPTION) HOWEVER CAUSED AND ON ANY THEORY OF LIABILITY, WHETHER IN CONTRACT, STRICT LIABILITY, OR TORT (INCLUDING NEGLIGENCE OR OTHERWISE) ARISING IN ANY WAY OUT OF THE USE OF THIS SOFTWARE, EVEN IF ADVISED OF THE POSSIBILITY OF SUCH DAMAGE.</w:t>
-      </w:r>
-    </w:p>
-    <w:p>
-      <w:bookmarkStart w:id="0" w:name="_GoBack"/>
-      <w:bookmarkEnd w:id="0"/>
-    </w:p>
+        <w:t xml:space="preserve">THIS SOFTWARE IS PROVIDED BY THE COPYRIGHT HOLDERS AND CONTRIBUTORS "AS IS" AND ANY EXPRESS OR IMPLIED WARRANTIES, INCLUDING, BUT NOT LIMITED TO, THE IMPLIED WARRANTIES OF MERCHANTABILITY AND </w:t>
+      </w:r>
+      <w:r>
+        <w:rPr>
+          <w:sz w:val="20"/>
+          <w:szCs w:val="20"/>
+        </w:rPr>
+        <w:lastRenderedPageBreak/>
+        <w:t>FITNESS FOR A PARTICULAR PURPOSE ARE DISCLAIMED. IN NO EVENT SHALL THE COPYRIGHT HOLDER OR CONTRIBUTORS BE LIABLE FOR ANY DIRECT, INDIRECT, INCIDENTAL, SPECIAL, EXEMPLARY, OR CONSEQUENTIAL DAMAGES (INCLUDING, BUT NOT LIMITED TO, PROCUREMENT OF SUBSTITUTE GOODS OR SERVICES; LOSS OF USE, DATA, OR PROFITS; OR BUSINESS INTERRUPTION) HOWEVER CAUSED AND ON ANY THEORY OF LIABILITY, WHETHER IN CONTRACT, STRICT LIABILITY, OR TORT (INCLUDING NEGLIGENCE OR OTHERWISE) ARISING IN ANY WAY OUT OF THE USE OF THIS SOFTWARE, EVEN IF ADVISED OF THE POSSIBILITY OF SUCH DAMAGE.</w:t>
+      </w:r>
+    </w:p>
+    <w:p/>
     <w:sectPr>
       <w:pgSz w:w="12240" w:h="15840"/>
       <w:pgMar w:top="1440" w:right="1440" w:bottom="1440" w:left="1440" w:header="720" w:footer="720" w:gutter="0"/>

--- a/Module-C2A/ETK-CompareTwoArraysREADME.docx
+++ b/Module-C2A/ETK-CompareTwoArraysREADME.docx
@@ -1,6 +1,6 @@
 
 <file path=word/document.xml><?xml version="1.0" encoding="utf-8"?>
-<w:document xmlns:wpc="http://schemas.microsoft.com/office/word/2010/wordprocessingCanvas" xmlns:mc="http://schemas.openxmlformats.org/markup-compatibility/2006" xmlns:o="urn:schemas-microsoft-com:office:office" xmlns:r="http://schemas.openxmlformats.org/officeDocument/2006/relationships" xmlns:m="http://schemas.openxmlformats.org/officeDocument/2006/math" xmlns:v="urn:schemas-microsoft-com:vml" xmlns:wp14="http://schemas.microsoft.com/office/word/2010/wordprocessingDrawing" xmlns:wp="http://schemas.openxmlformats.org/drawingml/2006/wordprocessingDrawing" xmlns:w10="urn:schemas-microsoft-com:office:word" xmlns:w="http://schemas.openxmlformats.org/wordprocessingml/2006/main" xmlns:w14="http://schemas.microsoft.com/office/word/2010/wordml" xmlns:w15="http://schemas.microsoft.com/office/word/2012/wordml" xmlns:wpg="http://schemas.microsoft.com/office/word/2010/wordprocessingGroup" xmlns:wpi="http://schemas.microsoft.com/office/word/2010/wordprocessingInk" xmlns:wne="http://schemas.microsoft.com/office/word/2006/wordml" xmlns:wps="http://schemas.microsoft.com/office/word/2010/wordprocessingShape" mc:Ignorable="w14 w15 wp14">
+<w:document xmlns:wpc="http://schemas.microsoft.com/office/word/2010/wordprocessingCanvas" xmlns:cx="http://schemas.microsoft.com/office/drawing/2014/chartex" xmlns:cx1="http://schemas.microsoft.com/office/drawing/2015/9/8/chartex" xmlns:mc="http://schemas.openxmlformats.org/markup-compatibility/2006" xmlns:o="urn:schemas-microsoft-com:office:office" xmlns:r="http://schemas.openxmlformats.org/officeDocument/2006/relationships" xmlns:m="http://schemas.openxmlformats.org/officeDocument/2006/math" xmlns:v="urn:schemas-microsoft-com:vml" xmlns:wp14="http://schemas.microsoft.com/office/word/2010/wordprocessingDrawing" xmlns:wp="http://schemas.openxmlformats.org/drawingml/2006/wordprocessingDrawing" xmlns:w10="urn:schemas-microsoft-com:office:word" xmlns:w="http://schemas.openxmlformats.org/wordprocessingml/2006/main" xmlns:w14="http://schemas.microsoft.com/office/word/2010/wordml" xmlns:w15="http://schemas.microsoft.com/office/word/2012/wordml" xmlns:w16se="http://schemas.microsoft.com/office/word/2015/wordml/symex" xmlns:wpg="http://schemas.microsoft.com/office/word/2010/wordprocessingGroup" xmlns:wpi="http://schemas.microsoft.com/office/word/2010/wordprocessingInk" xmlns:wne="http://schemas.microsoft.com/office/word/2006/wordml" xmlns:wps="http://schemas.microsoft.com/office/word/2010/wordprocessingShape" mc:Ignorable="w14 w15 w16se wp14">
   <w:body>
     <w:p>
       <w:pPr>
@@ -436,74 +436,84 @@
         <w:t xml:space="preserve"> of five example images are included so the user can explore the functionality.</w:t>
       </w:r>
       <w:r>
+        <w:t xml:space="preserve">  An </w:t>
+      </w:r>
+      <w:proofErr w:type="spellStart"/>
+      <w:r>
+        <w:t>imgURL</w:t>
+      </w:r>
+      <w:proofErr w:type="spellEnd"/>
+      <w:r>
+        <w:t xml:space="preserve"> variable is used to point to the URL host for the images and must be modified by the user.  </w:t>
+      </w:r>
+      <w:r>
         <w:t xml:space="preserve">  </w:t>
       </w:r>
-      <w:r>
-        <w:t xml:space="preserve">An </w:t>
+    </w:p>
+    <w:p>
+      <w:r>
+        <w:t xml:space="preserve">For each image pair, information on which choice was made and which images were shown must be saved to embedded variables.   The Qualtrics JavaScript API allows the user to write out information via the </w:t>
       </w:r>
       <w:proofErr w:type="spellStart"/>
       <w:r>
-        <w:t>imgURL</w:t>
+        <w:t>setEmbeddedData</w:t>
       </w:r>
       <w:proofErr w:type="spellEnd"/>
       <w:r>
-        <w:t xml:space="preserve"> variable is used to point to the URL host for the images and must be modified by the user.  </w:t>
+        <w:t xml:space="preserve"> method.  The embedded data variables MUST be created within the Survey Flow in order to save this information.  An example Survey Flow screenshot in included.  Each image is saved with the name of the image shown and the choice that is made (1= image from “base” array; 0= image from “diff” array).  The default variable name is n* and the default variable for the choice is c*.  If the user wishes to change those names, the JavaScript file must be edited so that the embedded data variable names match the ones created in the survey flow.  More information on creating embedded data variables and the survey flow can be found on the Qualtrics website.  </w:t>
+      </w:r>
+    </w:p>
+    <w:p>
+      <w:r>
+        <w:t xml:space="preserve">A Boolean variable, </w:t>
+      </w:r>
+      <w:proofErr w:type="spellStart"/>
+      <w:r>
+        <w:t>AllOneSide</w:t>
+      </w:r>
+      <w:proofErr w:type="spellEnd"/>
+      <w:r>
+        <w:t xml:space="preserve">, is used as a check to make sure that participants are faithfully completing the task.  If a user always chooses the left (or right) button, the </w:t>
+      </w:r>
+      <w:proofErr w:type="spellStart"/>
+      <w:r>
+        <w:t>AllOneSide</w:t>
+      </w:r>
+      <w:proofErr w:type="spellEnd"/>
+      <w:r>
+        <w:t xml:space="preserve"> flag is set to 1.  This can be used in post-processing to remove bad participants.  Again, </w:t>
+      </w:r>
+      <w:proofErr w:type="spellStart"/>
+      <w:r>
+        <w:t>AllOneSide</w:t>
+      </w:r>
+      <w:proofErr w:type="spellEnd"/>
+      <w:r>
+        <w:t xml:space="preserve"> must be declared in the Survey Flow as an Embedded Variable (with no preset value).  Note that if </w:t>
+      </w:r>
+      <w:proofErr w:type="spellStart"/>
+      <w:r>
+        <w:t>AllOneSide</w:t>
+      </w:r>
+      <w:proofErr w:type="spellEnd"/>
+      <w:r>
+        <w:t xml:space="preserve"> is false, it is not written out by Qualtrics.  </w:t>
+      </w:r>
+    </w:p>
+    <w:p>
+      <w:r>
+        <w:t xml:space="preserve">A timing variable, </w:t>
+      </w:r>
+      <w:proofErr w:type="spellStart"/>
+      <w:r>
+        <w:t>timeDelay</w:t>
+      </w:r>
+      <w:proofErr w:type="spellEnd"/>
+      <w:r>
+        <w:t xml:space="preserve">, is used to set a slight delay before each image appears.  For images with high levels of similarity, this can make it easier for subjects to realize that there is a new set of images.  The default is 250ms.  </w:t>
       </w:r>
       <w:bookmarkStart w:id="0" w:name="_GoBack"/>
       <w:bookmarkEnd w:id="0"/>
-      <w:r>
-        <w:t xml:space="preserve">  </w:t>
-      </w:r>
-    </w:p>
-    <w:p>
-      <w:r>
-        <w:t xml:space="preserve">For each image pair, information on which choice was made and which images were shown must be saved to embedded variables.   The Qualtrics JavaScript API allows the user to write out information via the </w:t>
-      </w:r>
-      <w:proofErr w:type="spellStart"/>
-      <w:r>
-        <w:t>setEmbeddedData</w:t>
-      </w:r>
-      <w:proofErr w:type="spellEnd"/>
-      <w:r>
-        <w:t xml:space="preserve"> method.  The embedded data variables MUST be created within the Survey Flow in order to save this information.  An example Survey Flow screenshot in included.  Each image is saved with the name of the image shown and the choice that is made (1= image from “base” array; 0= image from “diff” array).  The default variable name is n* and the default variable for the choice is c*.  If the user wishes to change those names, the JavaScript file must be edited so that the embedded data variable names match the ones created in the survey flow.  More information on creating embedded data variables and the survey flow can be found on the Qualtrics website.  </w:t>
-      </w:r>
-    </w:p>
-    <w:p>
-      <w:r>
-        <w:t xml:space="preserve">A Boolean variable, </w:t>
-      </w:r>
-      <w:proofErr w:type="spellStart"/>
-      <w:r>
-        <w:t>AllOneSide</w:t>
-      </w:r>
-      <w:proofErr w:type="spellEnd"/>
-      <w:r>
-        <w:t xml:space="preserve">, is used as a check to make sure that participants are faithfully completing the task.  If a user always chooses the left (or right) button, the </w:t>
-      </w:r>
-      <w:proofErr w:type="spellStart"/>
-      <w:r>
-        <w:t>AllOneSide</w:t>
-      </w:r>
-      <w:proofErr w:type="spellEnd"/>
-      <w:r>
-        <w:t xml:space="preserve"> flag is set to 1.  This can be used in post-processing to remove bad participants.  Again, </w:t>
-      </w:r>
-      <w:proofErr w:type="spellStart"/>
-      <w:r>
-        <w:t>AllOneSide</w:t>
-      </w:r>
-      <w:proofErr w:type="spellEnd"/>
-      <w:r>
-        <w:t xml:space="preserve"> must be declared in the Survey Flow as an Embedded Variable (with no preset value).  Note that if </w:t>
-      </w:r>
-      <w:proofErr w:type="spellStart"/>
-      <w:r>
-        <w:t>AllOneSide</w:t>
-      </w:r>
-      <w:proofErr w:type="spellEnd"/>
-      <w:r>
-        <w:t xml:space="preserve"> is false, it is not written out by Qualtrics.  </w:t>
-      </w:r>
     </w:p>
     <w:p>
       <w:pPr>
@@ -655,6 +665,7 @@
           <w:sz w:val="20"/>
           <w:szCs w:val="20"/>
         </w:rPr>
+        <w:lastRenderedPageBreak/>
         <w:t>3. Neither the name of the copyright holder nor the names of its contributors may be used to endorse or promote products derived from this software without specific prior written permission.</w:t>
       </w:r>
     </w:p>
@@ -680,15 +691,7 @@
           <w:sz w:val="20"/>
           <w:szCs w:val="20"/>
         </w:rPr>
-        <w:t xml:space="preserve">THIS SOFTWARE IS PROVIDED BY THE COPYRIGHT HOLDERS AND CONTRIBUTORS "AS IS" AND ANY EXPRESS OR IMPLIED WARRANTIES, INCLUDING, BUT NOT LIMITED TO, THE IMPLIED WARRANTIES OF MERCHANTABILITY AND </w:t>
-      </w:r>
-      <w:r>
-        <w:rPr>
-          <w:sz w:val="20"/>
-          <w:szCs w:val="20"/>
-        </w:rPr>
-        <w:lastRenderedPageBreak/>
-        <w:t>FITNESS FOR A PARTICULAR PURPOSE ARE DISCLAIMED. IN NO EVENT SHALL THE COPYRIGHT HOLDER OR CONTRIBUTORS BE LIABLE FOR ANY DIRECT, INDIRECT, INCIDENTAL, SPECIAL, EXEMPLARY, OR CONSEQUENTIAL DAMAGES (INCLUDING, BUT NOT LIMITED TO, PROCUREMENT OF SUBSTITUTE GOODS OR SERVICES; LOSS OF USE, DATA, OR PROFITS; OR BUSINESS INTERRUPTION) HOWEVER CAUSED AND ON ANY THEORY OF LIABILITY, WHETHER IN CONTRACT, STRICT LIABILITY, OR TORT (INCLUDING NEGLIGENCE OR OTHERWISE) ARISING IN ANY WAY OUT OF THE USE OF THIS SOFTWARE, EVEN IF ADVISED OF THE POSSIBILITY OF SUCH DAMAGE.</w:t>
+        <w:t>THIS SOFTWARE IS PROVIDED BY THE COPYRIGHT HOLDERS AND CONTRIBUTORS "AS IS" AND ANY EXPRESS OR IMPLIED WARRANTIES, INCLUDING, BUT NOT LIMITED TO, THE IMPLIED WARRANTIES OF MERCHANTABILITY AND FITNESS FOR A PARTICULAR PURPOSE ARE DISCLAIMED. IN NO EVENT SHALL THE COPYRIGHT HOLDER OR CONTRIBUTORS BE LIABLE FOR ANY DIRECT, INDIRECT, INCIDENTAL, SPECIAL, EXEMPLARY, OR CONSEQUENTIAL DAMAGES (INCLUDING, BUT NOT LIMITED TO, PROCUREMENT OF SUBSTITUTE GOODS OR SERVICES; LOSS OF USE, DATA, OR PROFITS; OR BUSINESS INTERRUPTION) HOWEVER CAUSED AND ON ANY THEORY OF LIABILITY, WHETHER IN CONTRACT, STRICT LIABILITY, OR TORT (INCLUDING NEGLIGENCE OR OTHERWISE) ARISING IN ANY WAY OUT OF THE USE OF THIS SOFTWARE, EVEN IF ADVISED OF THE POSSIBILITY OF SUCH DAMAGE.</w:t>
       </w:r>
     </w:p>
     <w:p/>
@@ -703,7 +706,7 @@
 </file>
 
 <file path=word/numbering.xml><?xml version="1.0" encoding="utf-8"?>
-<w:numbering xmlns:wpc="http://schemas.microsoft.com/office/word/2010/wordprocessingCanvas" xmlns:mc="http://schemas.openxmlformats.org/markup-compatibility/2006" xmlns:o="urn:schemas-microsoft-com:office:office" xmlns:r="http://schemas.openxmlformats.org/officeDocument/2006/relationships" xmlns:m="http://schemas.openxmlformats.org/officeDocument/2006/math" xmlns:v="urn:schemas-microsoft-com:vml" xmlns:wp14="http://schemas.microsoft.com/office/word/2010/wordprocessingDrawing" xmlns:wp="http://schemas.openxmlformats.org/drawingml/2006/wordprocessingDrawing" xmlns:w10="urn:schemas-microsoft-com:office:word" xmlns:w="http://schemas.openxmlformats.org/wordprocessingml/2006/main" xmlns:w14="http://schemas.microsoft.com/office/word/2010/wordml" xmlns:w15="http://schemas.microsoft.com/office/word/2012/wordml" xmlns:wpg="http://schemas.microsoft.com/office/word/2010/wordprocessingGroup" xmlns:wpi="http://schemas.microsoft.com/office/word/2010/wordprocessingInk" xmlns:wne="http://schemas.microsoft.com/office/word/2006/wordml" xmlns:wps="http://schemas.microsoft.com/office/word/2010/wordprocessingShape" mc:Ignorable="w14 w15 wp14">
+<w:numbering xmlns:wpc="http://schemas.microsoft.com/office/word/2010/wordprocessingCanvas" xmlns:cx="http://schemas.microsoft.com/office/drawing/2014/chartex" xmlns:cx1="http://schemas.microsoft.com/office/drawing/2015/9/8/chartex" xmlns:mc="http://schemas.openxmlformats.org/markup-compatibility/2006" xmlns:o="urn:schemas-microsoft-com:office:office" xmlns:r="http://schemas.openxmlformats.org/officeDocument/2006/relationships" xmlns:m="http://schemas.openxmlformats.org/officeDocument/2006/math" xmlns:v="urn:schemas-microsoft-com:vml" xmlns:wp14="http://schemas.microsoft.com/office/word/2010/wordprocessingDrawing" xmlns:wp="http://schemas.openxmlformats.org/drawingml/2006/wordprocessingDrawing" xmlns:w10="urn:schemas-microsoft-com:office:word" xmlns:w="http://schemas.openxmlformats.org/wordprocessingml/2006/main" xmlns:w14="http://schemas.microsoft.com/office/word/2010/wordml" xmlns:w15="http://schemas.microsoft.com/office/word/2012/wordml" xmlns:w16se="http://schemas.microsoft.com/office/word/2015/wordml/symex" xmlns:wpg="http://schemas.microsoft.com/office/word/2010/wordprocessingGroup" xmlns:wpi="http://schemas.microsoft.com/office/word/2010/wordprocessingInk" xmlns:wne="http://schemas.microsoft.com/office/word/2006/wordml" xmlns:wps="http://schemas.microsoft.com/office/word/2010/wordprocessingShape" mc:Ignorable="w14 w15 w16se wp14">
   <w:abstractNum w:abstractNumId="0" w15:restartNumberingAfterBreak="0">
     <w:nsid w:val="4EAD17E5"/>
     <w:multiLevelType w:val="hybridMultilevel"/>
@@ -913,7 +916,7 @@
 </file>
 
 <file path=word/styles.xml><?xml version="1.0" encoding="utf-8"?>
-<w:styles xmlns:mc="http://schemas.openxmlformats.org/markup-compatibility/2006" xmlns:r="http://schemas.openxmlformats.org/officeDocument/2006/relationships" xmlns:w="http://schemas.openxmlformats.org/wordprocessingml/2006/main" xmlns:w14="http://schemas.microsoft.com/office/word/2010/wordml" xmlns:w15="http://schemas.microsoft.com/office/word/2012/wordml" mc:Ignorable="w14 w15">
+<w:styles xmlns:mc="http://schemas.openxmlformats.org/markup-compatibility/2006" xmlns:r="http://schemas.openxmlformats.org/officeDocument/2006/relationships" xmlns:w="http://schemas.openxmlformats.org/wordprocessingml/2006/main" xmlns:w14="http://schemas.microsoft.com/office/word/2010/wordml" xmlns:w15="http://schemas.microsoft.com/office/word/2012/wordml" xmlns:w16se="http://schemas.microsoft.com/office/word/2015/wordml/symex" mc:Ignorable="w14 w15 w16se">
   <w:docDefaults>
     <w:rPrDefault>
       <w:rPr>
